--- a/Lab 4/Лабораторна 4.docx
+++ b/Lab 4/Лабораторна 4.docx
@@ -992,7 +992,7 @@
           <w:color w:val="000000"/>
           <w:sz w:val="28"/>
           <w:szCs w:val="24"/>
-          <w:lang w:val="en-US" w:eastAsia="ru-RU"/>
+          <w:lang w:eastAsia="ru-RU"/>
         </w:rPr>
         <w:t>4</w:t>
       </w:r>
@@ -1409,6 +1409,7 @@
         </w:rPr>
         <w:t xml:space="preserve">… </w:t>
       </w:r>
+      <w:proofErr w:type="spellStart"/>
       <w:r>
         <w:rPr>
           <w:rFonts w:ascii="Times New Roman" w:hAnsi="Times New Roman" w:cs="Times New Roman"/>
@@ -1428,6 +1429,7 @@
         </w:rPr>
         <w:t>n</w:t>
       </w:r>
+      <w:proofErr w:type="spellEnd"/>
       <w:r>
         <w:rPr>
           <w:rFonts w:ascii="Times New Roman" w:hAnsi="Times New Roman" w:cs="Times New Roman"/>
@@ -2570,6 +2572,7 @@
         </w:rPr>
         <w:t xml:space="preserve"> та використання арифметичного циклу з лічильником </w:t>
       </w:r>
+      <w:proofErr w:type="spellStart"/>
       <w:r>
         <w:rPr>
           <w:rFonts w:ascii="Times New Roman" w:hAnsi="Times New Roman" w:cs="Times New Roman"/>
@@ -2579,6 +2582,7 @@
         </w:rPr>
         <w:t>i</w:t>
       </w:r>
+      <w:proofErr w:type="spellEnd"/>
       <w:r>
         <w:rPr>
           <w:rFonts w:ascii="Times New Roman" w:hAnsi="Times New Roman" w:cs="Times New Roman"/>
@@ -2682,6 +2686,7 @@
         </w:rPr>
         <w:t xml:space="preserve"> + </w:t>
       </w:r>
+      <w:proofErr w:type="spellStart"/>
       <w:r>
         <w:rPr>
           <w:rFonts w:ascii="Cambria Math" w:hAnsi="Cambria Math" w:cs="Cambria Math"/>
@@ -2691,6 +2696,7 @@
         </w:rPr>
         <w:t>i</w:t>
       </w:r>
+      <w:proofErr w:type="spellEnd"/>
       <w:r>
         <w:rPr>
           <w:rFonts w:ascii="Cambria Math" w:hAnsi="Cambria Math" w:cs="Cambria Math"/>
@@ -4792,6 +4798,7 @@
         </w:rPr>
         <w:t xml:space="preserve">            </w:t>
       </w:r>
+      <w:proofErr w:type="gramStart"/>
       <w:r>
         <w:rPr>
           <w:rFonts w:ascii="Times New Roman" w:hAnsi="Times New Roman" w:cs="Times New Roman"/>
@@ -4808,7 +4815,17 @@
           <w:szCs w:val="24"/>
           <w:lang w:val="uk-UA"/>
         </w:rPr>
-        <w:t xml:space="preserve"> := (</w:t>
+        <w:t xml:space="preserve"> :</w:t>
+      </w:r>
+      <w:proofErr w:type="gramEnd"/>
+      <w:r>
+        <w:rPr>
+          <w:rFonts w:ascii="Times New Roman" w:hAnsi="Times New Roman" w:cs="Times New Roman"/>
+          <w:sz w:val="24"/>
+          <w:szCs w:val="24"/>
+          <w:lang w:val="uk-UA"/>
+        </w:rPr>
+        <w:t>= (</w:t>
       </w:r>
       <w:r>
         <w:rPr>
@@ -5583,6 +5600,7 @@
         </w:rPr>
         <w:t xml:space="preserve">            </w:t>
       </w:r>
+      <w:proofErr w:type="gramStart"/>
       <w:r>
         <w:rPr>
           <w:rFonts w:ascii="Times New Roman" w:hAnsi="Times New Roman" w:cs="Times New Roman"/>
@@ -5599,7 +5617,17 @@
           <w:szCs w:val="24"/>
           <w:lang w:val="uk-UA"/>
         </w:rPr>
-        <w:t xml:space="preserve"> := (</w:t>
+        <w:t xml:space="preserve"> :</w:t>
+      </w:r>
+      <w:proofErr w:type="gramEnd"/>
+      <w:r>
+        <w:rPr>
+          <w:rFonts w:ascii="Times New Roman" w:hAnsi="Times New Roman" w:cs="Times New Roman"/>
+          <w:sz w:val="24"/>
+          <w:szCs w:val="24"/>
+          <w:lang w:val="uk-UA"/>
+        </w:rPr>
+        <w:t>= (</w:t>
       </w:r>
       <w:r>
         <w:rPr>
@@ -6297,10 +6325,10 @@
           <w:lang w:val="uk-UA"/>
         </w:rPr>
         <w:drawing>
-          <wp:inline distT="0" distB="0" distL="0" distR="0" wp14:anchorId="1DFABF18" wp14:editId="6C386168">
-            <wp:extent cx="3634377" cy="2722418"/>
-            <wp:effectExtent l="0" t="0" r="4445" b="1905"/>
-            <wp:docPr id="7" name="Picture 7"/>
+          <wp:inline distT="0" distB="0" distL="0" distR="0" wp14:anchorId="10DC4D9E" wp14:editId="2CE726C7">
+            <wp:extent cx="3541868" cy="2906485"/>
+            <wp:effectExtent l="0" t="0" r="1905" b="8255"/>
+            <wp:docPr id="1" name="Picture 1"/>
             <wp:cNvGraphicFramePr>
               <a:graphicFrameLocks xmlns:a="http://schemas.openxmlformats.org/drawingml/2006/main" noChangeAspect="1"/>
             </wp:cNvGraphicFramePr>
@@ -6308,7 +6336,7 @@
               <a:graphicData uri="http://schemas.openxmlformats.org/drawingml/2006/picture">
                 <pic:pic xmlns:pic="http://schemas.openxmlformats.org/drawingml/2006/picture">
                   <pic:nvPicPr>
-                    <pic:cNvPr id="0" name="Picture 5"/>
+                    <pic:cNvPr id="0" name="Picture 1"/>
                     <pic:cNvPicPr>
                       <a:picLocks noChangeAspect="1" noChangeArrowheads="1"/>
                     </pic:cNvPicPr>
@@ -6329,7 +6357,7 @@
                   <pic:spPr bwMode="auto">
                     <a:xfrm>
                       <a:off x="0" y="0"/>
-                      <a:ext cx="3667372" cy="2747134"/>
+                      <a:ext cx="3573471" cy="2932419"/>
                     </a:xfrm>
                     <a:prstGeom prst="rect">
                       <a:avLst/>
@@ -6354,7 +6382,7 @@
           <w:iCs/>
           <w:sz w:val="24"/>
           <w:szCs w:val="24"/>
-          <w:lang w:val="uk-UA"/>
+          <w:lang w:val="en-US"/>
         </w:rPr>
         <w:sectPr>
           <w:type w:val="continuous"/>
@@ -6394,6 +6422,7 @@
     </w:p>
     <w:p>
       <w:pPr>
+        <w:ind w:left="2832" w:firstLine="708"/>
         <w:rPr>
           <w:rFonts w:ascii="Times New Roman" w:hAnsi="Times New Roman" w:cs="Times New Roman"/>
           <w:i/>
@@ -6434,10 +6463,10 @@
           <w:lang w:val="uk-UA"/>
         </w:rPr>
         <w:drawing>
-          <wp:inline distT="0" distB="0" distL="0" distR="0" wp14:anchorId="487E2E91" wp14:editId="200F9FC8">
-            <wp:extent cx="4662055" cy="3493229"/>
-            <wp:effectExtent l="0" t="0" r="5715" b="0"/>
-            <wp:docPr id="8" name="Picture 8"/>
+          <wp:inline distT="0" distB="0" distL="0" distR="0" wp14:anchorId="1D84926A" wp14:editId="431CF815">
+            <wp:extent cx="4540250" cy="3729874"/>
+            <wp:effectExtent l="0" t="0" r="0" b="4445"/>
+            <wp:docPr id="2" name="Picture 2"/>
             <wp:cNvGraphicFramePr>
               <a:graphicFrameLocks xmlns:a="http://schemas.openxmlformats.org/drawingml/2006/main" noChangeAspect="1"/>
             </wp:cNvGraphicFramePr>
@@ -6445,7 +6474,7 @@
               <a:graphicData uri="http://schemas.openxmlformats.org/drawingml/2006/picture">
                 <pic:pic xmlns:pic="http://schemas.openxmlformats.org/drawingml/2006/picture">
                   <pic:nvPicPr>
-                    <pic:cNvPr id="0" name="Picture 7"/>
+                    <pic:cNvPr id="0" name="Picture 3"/>
                     <pic:cNvPicPr>
                       <a:picLocks noChangeAspect="1" noChangeArrowheads="1"/>
                     </pic:cNvPicPr>
@@ -6466,7 +6495,7 @@
                   <pic:spPr bwMode="auto">
                     <a:xfrm>
                       <a:off x="0" y="0"/>
-                      <a:ext cx="4699482" cy="3521273"/>
+                      <a:ext cx="4553233" cy="3740539"/>
                     </a:xfrm>
                     <a:prstGeom prst="rect">
                       <a:avLst/>
@@ -6549,10 +6578,10 @@
           <w:lang w:val="uk-UA"/>
         </w:rPr>
         <w:drawing>
-          <wp:inline distT="0" distB="0" distL="0" distR="0" wp14:anchorId="0FD276C4" wp14:editId="60529BE6">
-            <wp:extent cx="4946073" cy="4881228"/>
-            <wp:effectExtent l="0" t="0" r="6985" b="0"/>
-            <wp:docPr id="10" name="Picture 10"/>
+          <wp:inline distT="0" distB="0" distL="0" distR="0" wp14:anchorId="61875829" wp14:editId="6A58D892">
+            <wp:extent cx="5511800" cy="5632277"/>
+            <wp:effectExtent l="0" t="0" r="0" b="6985"/>
+            <wp:docPr id="4" name="Picture 4"/>
             <wp:cNvGraphicFramePr>
               <a:graphicFrameLocks xmlns:a="http://schemas.openxmlformats.org/drawingml/2006/main" noChangeAspect="1"/>
             </wp:cNvGraphicFramePr>
@@ -6560,7 +6589,7 @@
               <a:graphicData uri="http://schemas.openxmlformats.org/drawingml/2006/picture">
                 <pic:pic xmlns:pic="http://schemas.openxmlformats.org/drawingml/2006/picture">
                   <pic:nvPicPr>
-                    <pic:cNvPr id="0" name="Picture 11"/>
+                    <pic:cNvPr id="0" name="Picture 7"/>
                     <pic:cNvPicPr>
                       <a:picLocks noChangeAspect="1" noChangeArrowheads="1"/>
                     </pic:cNvPicPr>
@@ -6581,7 +6610,7 @@
                   <pic:spPr bwMode="auto">
                     <a:xfrm>
                       <a:off x="0" y="0"/>
-                      <a:ext cx="4953882" cy="4888935"/>
+                      <a:ext cx="5524310" cy="5645060"/>
                     </a:xfrm>
                     <a:prstGeom prst="rect">
                       <a:avLst/>
@@ -7883,7 +7912,6 @@
                 <w:szCs w:val="24"/>
                 <w:lang w:val="uk-UA"/>
               </w:rPr>
-              <w:lastRenderedPageBreak/>
               <w:t>Блок</w:t>
             </w:r>
           </w:p>
@@ -8275,6 +8303,7 @@
                 <w:lang w:val="en-US"/>
               </w:rPr>
             </w:pPr>
+            <w:proofErr w:type="spellStart"/>
             <w:r>
               <w:rPr>
                 <w:rFonts w:ascii="Times New Roman" w:hAnsi="Times New Roman" w:cs="Times New Roman"/>
@@ -8282,7 +8311,17 @@
                 <w:szCs w:val="24"/>
                 <w:lang w:val="en-US"/>
               </w:rPr>
-              <w:t>i = 1</w:t>
+              <w:t>i</w:t>
+            </w:r>
+            <w:proofErr w:type="spellEnd"/>
+            <w:r>
+              <w:rPr>
+                <w:rFonts w:ascii="Times New Roman" w:hAnsi="Times New Roman" w:cs="Times New Roman"/>
+                <w:sz w:val="24"/>
+                <w:szCs w:val="24"/>
+                <w:lang w:val="en-US"/>
+              </w:rPr>
+              <w:t xml:space="preserve"> = 1</w:t>
             </w:r>
           </w:p>
         </w:tc>
@@ -8449,6 +8488,7 @@
                 <w:lang w:val="en-US"/>
               </w:rPr>
             </w:pPr>
+            <w:proofErr w:type="spellStart"/>
             <w:r>
               <w:rPr>
                 <w:rFonts w:ascii="Times New Roman" w:hAnsi="Times New Roman" w:cs="Times New Roman"/>
@@ -8456,7 +8496,17 @@
                 <w:szCs w:val="24"/>
                 <w:lang w:val="en-US"/>
               </w:rPr>
-              <w:t>i = 2</w:t>
+              <w:t>i</w:t>
+            </w:r>
+            <w:proofErr w:type="spellEnd"/>
+            <w:r>
+              <w:rPr>
+                <w:rFonts w:ascii="Times New Roman" w:hAnsi="Times New Roman" w:cs="Times New Roman"/>
+                <w:sz w:val="24"/>
+                <w:szCs w:val="24"/>
+                <w:lang w:val="en-US"/>
+              </w:rPr>
+              <w:t xml:space="preserve"> = 2</w:t>
             </w:r>
           </w:p>
         </w:tc>
